--- a/projects/ifas_citations/data/2017/test_agron.docx
+++ b/projects/ifas_citations/data/2017/test_agron.docx
@@ -393,7 +393,7 @@
     </w:lvl>
   </w:abstractNum>
   <w:abstractNum w:abstractNumId="990">
-    <w:nsid w:val="d63bb708"/>
+    <w:nsid w:val="222f7ad4"/>
     <w:multiLevelType w:val="multilevel"/>
     <w:lvl w:ilvl="0">
       <w:numFmt w:val="bullet"/>
